--- a/docs/Програма Checking.docx
+++ b/docs/Програма Checking.docx
@@ -25,15 +25,7 @@
     <w:p/>
     <w:p>
       <w:r>
-        <w:t xml:space="preserve">Тест складається з назви и тіла. При завантаженні тіло </w:t>
-      </w:r>
-      <w:proofErr w:type="spellStart"/>
-      <w:r>
-        <w:t>парситься</w:t>
-      </w:r>
-      <w:proofErr w:type="spellEnd"/>
-      <w:r>
-        <w:t xml:space="preserve"> і в базу потрапляє власне тест і його питання. </w:t>
+        <w:t xml:space="preserve">Тест складається з назви и тіла. При завантаженні тіло парситься і в базу потрапляє власне тест і його питання. </w:t>
       </w:r>
     </w:p>
     <w:p>
@@ -160,13 +152,8 @@
       <w:pPr>
         <w:pStyle w:val="ae"/>
       </w:pPr>
-      <w:proofErr w:type="spellStart"/>
-      <w:r>
-        <w:t>топік</w:t>
-      </w:r>
-      <w:proofErr w:type="spellEnd"/>
-      <w:r>
-        <w:t>,</w:t>
+      <w:r>
+        <w:t>топік,</w:t>
       </w:r>
     </w:p>
     <w:p>
@@ -323,7 +310,10 @@
         <w:pStyle w:val="ae"/>
       </w:pPr>
       <w:r>
-        <w:t xml:space="preserve">ід викладача, </w:t>
+        <w:t>Ім’я</w:t>
+      </w:r>
+      <w:r>
+        <w:t xml:space="preserve"> викладача, </w:t>
       </w:r>
     </w:p>
     <w:p>
@@ -344,11 +334,9 @@
       <w:r>
         <w:t xml:space="preserve"> в </w:t>
       </w:r>
-      <w:proofErr w:type="spellStart"/>
-      <w:r>
-        <w:t>сек</w:t>
-      </w:r>
-      <w:proofErr w:type="spellEnd"/>
+      <w:r>
+        <w:t>хвилинах</w:t>
+      </w:r>
       <w:r>
         <w:t xml:space="preserve">, </w:t>
       </w:r>
@@ -393,22 +381,29 @@
           <w:iCs/>
         </w:rPr>
         <w:lastRenderedPageBreak/>
-        <w:t xml:space="preserve">ід студента, </w:t>
-      </w:r>
-    </w:p>
-    <w:p>
-      <w:pPr>
-        <w:pStyle w:val="ae"/>
+        <w:t>Ім’я</w:t>
+      </w:r>
+      <w:r>
         <w:rPr>
           <w:i/>
           <w:iCs/>
         </w:rPr>
-      </w:pPr>
-      <w:r>
+        <w:t xml:space="preserve"> студента, </w:t>
+      </w:r>
+    </w:p>
+    <w:p>
+      <w:pPr>
+        <w:pStyle w:val="ae"/>
         <w:rPr>
           <w:i/>
           <w:iCs/>
         </w:rPr>
+      </w:pPr>
+      <w:r>
+        <w:rPr>
+          <w:i/>
+          <w:iCs/>
+        </w:rPr>
         <w:t>ід сесії,</w:t>
       </w:r>
     </w:p>
@@ -518,62 +513,17 @@
     </w:p>
     <w:p>
       <w:r>
-        <w:t>Додавання</w:t>
-      </w:r>
-      <w:r>
-        <w:t xml:space="preserve">  </w:t>
-      </w:r>
-      <w:r>
-        <w:t>тесту</w:t>
-      </w:r>
-      <w:r>
-        <w:t xml:space="preserve"> – створюється </w:t>
-      </w:r>
-      <w:proofErr w:type="spellStart"/>
-      <w:r>
-        <w:t>екз</w:t>
-      </w:r>
-      <w:proofErr w:type="spellEnd"/>
-      <w:r>
-        <w:t xml:space="preserve"> тесту та його питань</w:t>
-      </w:r>
-    </w:p>
-    <w:p>
-      <w:r>
-        <w:t>Р</w:t>
-      </w:r>
-      <w:r>
-        <w:t xml:space="preserve">едагування тесту </w:t>
-      </w:r>
-      <w:r>
-        <w:t>– видаляються старі та створюються нові</w:t>
-      </w:r>
-      <w:r>
-        <w:t xml:space="preserve"> </w:t>
-      </w:r>
-      <w:proofErr w:type="spellStart"/>
-      <w:r>
-        <w:t>екз</w:t>
-      </w:r>
-      <w:proofErr w:type="spellEnd"/>
-      <w:r>
-        <w:t xml:space="preserve"> питань</w:t>
-      </w:r>
-    </w:p>
-    <w:p>
-      <w:r>
-        <w:t>Видале</w:t>
-      </w:r>
-      <w:r>
-        <w:t xml:space="preserve">ння тесту – видаляються </w:t>
-      </w:r>
-      <w:proofErr w:type="spellStart"/>
-      <w:r>
-        <w:t>екз</w:t>
-      </w:r>
-      <w:proofErr w:type="spellEnd"/>
-      <w:r>
-        <w:t xml:space="preserve"> тесту та його питань</w:t>
+        <w:t>Додавання  тесту – створюється екз тесту та його питань</w:t>
+      </w:r>
+    </w:p>
+    <w:p>
+      <w:r>
+        <w:t>Редагування тесту – видаляються старі та створюються нові екз питань</w:t>
+      </w:r>
+    </w:p>
+    <w:p>
+      <w:r>
+        <w:t>Видалення тесту – видаляються екз тесту та його питань</w:t>
       </w:r>
     </w:p>
     <w:p>
@@ -603,13 +553,7 @@
         <w:pStyle w:val="2"/>
       </w:pPr>
       <w:r>
-        <w:t xml:space="preserve">Функції </w:t>
-      </w:r>
-      <w:r>
-        <w:t>студент</w:t>
-      </w:r>
-      <w:r>
-        <w:t>а</w:t>
+        <w:t>Функції студента</w:t>
       </w:r>
     </w:p>
     <w:p>

--- a/docs/Програма Checking.docx
+++ b/docs/Програма Checking.docx
@@ -25,7 +25,15 @@
     <w:p/>
     <w:p>
       <w:r>
-        <w:t xml:space="preserve">Тест складається з назви и тіла. При завантаженні тіло парситься і в базу потрапляє власне тест і його питання. </w:t>
+        <w:t xml:space="preserve">Тест складається з назви и тіла. При завантаженні тіло </w:t>
+      </w:r>
+      <w:proofErr w:type="spellStart"/>
+      <w:r>
+        <w:t>парситься</w:t>
+      </w:r>
+      <w:proofErr w:type="spellEnd"/>
+      <w:r>
+        <w:t xml:space="preserve"> і в базу потрапляє власне тест і його питання. </w:t>
       </w:r>
     </w:p>
     <w:p>
@@ -130,7 +138,7 @@
           <w:i/>
           <w:iCs/>
         </w:rPr>
-        <w:t>номер питання в межах тесту - 0</w:t>
+        <w:t xml:space="preserve">номер питання в межах тесту - </w:t>
       </w:r>
       <w:r>
         <w:rPr>
@@ -138,7 +146,7 @@
           <w:iCs/>
           <w:lang w:val="en-US"/>
         </w:rPr>
-        <w:t>,1,2,…</w:t>
+        <w:t>1,2,…</w:t>
       </w:r>
       <w:r>
         <w:rPr>
@@ -152,8 +160,13 @@
       <w:pPr>
         <w:pStyle w:val="ae"/>
       </w:pPr>
-      <w:r>
-        <w:t>топік,</w:t>
+      <w:proofErr w:type="spellStart"/>
+      <w:r>
+        <w:t>топік</w:t>
+      </w:r>
+      <w:proofErr w:type="spellEnd"/>
+      <w:r>
+        <w:t>,</w:t>
       </w:r>
     </w:p>
     <w:p>
@@ -502,6 +515,19 @@
       </w:r>
     </w:p>
     <w:p/>
+    <w:p>
+      <w:pPr>
+        <w:pStyle w:val="2"/>
+      </w:pPr>
+      <w:r>
+        <w:t>Узгодження</w:t>
+      </w:r>
+    </w:p>
+    <w:p>
+      <w:r>
+        <w:t>Нумерація питань в межах тесту і відповідей в межах питання ведеться з 1.</w:t>
+      </w:r>
+    </w:p>
     <w:p/>
     <w:p>
       <w:pPr>
@@ -513,17 +539,41 @@
     </w:p>
     <w:p>
       <w:r>
-        <w:t>Додавання  тесту – створюється екз тесту та його питань</w:t>
-      </w:r>
-    </w:p>
-    <w:p>
-      <w:r>
-        <w:t>Редагування тесту – видаляються старі та створюються нові екз питань</w:t>
-      </w:r>
-    </w:p>
-    <w:p>
-      <w:r>
-        <w:t>Видалення тесту – видаляються екз тесту та його питань</w:t>
+        <w:t xml:space="preserve">Додавання  тесту – створюється </w:t>
+      </w:r>
+      <w:proofErr w:type="spellStart"/>
+      <w:r>
+        <w:t>екз</w:t>
+      </w:r>
+      <w:proofErr w:type="spellEnd"/>
+      <w:r>
+        <w:t xml:space="preserve"> тесту та його питань</w:t>
+      </w:r>
+    </w:p>
+    <w:p>
+      <w:r>
+        <w:t xml:space="preserve">Редагування тесту – видаляються старі та створюються нові </w:t>
+      </w:r>
+      <w:proofErr w:type="spellStart"/>
+      <w:r>
+        <w:t>екз</w:t>
+      </w:r>
+      <w:proofErr w:type="spellEnd"/>
+      <w:r>
+        <w:t xml:space="preserve"> питань</w:t>
+      </w:r>
+    </w:p>
+    <w:p>
+      <w:r>
+        <w:t xml:space="preserve">Видалення тесту – видаляються </w:t>
+      </w:r>
+      <w:proofErr w:type="spellStart"/>
+      <w:r>
+        <w:t>екз</w:t>
+      </w:r>
+      <w:proofErr w:type="spellEnd"/>
+      <w:r>
+        <w:t xml:space="preserve"> тесту та його питань</w:t>
       </w:r>
     </w:p>
     <w:p>
@@ -563,15 +613,77 @@
     </w:p>
     <w:p>
       <w:r>
+        <w:t>Обрання сеансу</w:t>
+      </w:r>
+    </w:p>
+    <w:p>
+      <w:r>
+        <w:t>Проходження тесту</w:t>
+      </w:r>
+    </w:p>
+    <w:p>
+      <w:pPr>
+        <w:rPr>
+          <w:b/>
+          <w:bCs/>
+        </w:rPr>
+      </w:pPr>
+    </w:p>
+    <w:p>
+      <w:pPr>
+        <w:rPr>
+          <w:b/>
+          <w:bCs/>
+        </w:rPr>
+      </w:pPr>
+      <w:r>
+        <w:rPr>
+          <w:b/>
+          <w:bCs/>
+        </w:rPr>
+        <w:t>Обрання сеансу</w:t>
+      </w:r>
+    </w:p>
+    <w:p>
+      <w:proofErr w:type="spellStart"/>
+      <w:r>
+        <w:t>Ст</w:t>
+      </w:r>
+      <w:proofErr w:type="spellEnd"/>
+      <w:r>
+        <w:t xml:space="preserve"> обирає сесію  </w:t>
+      </w:r>
+    </w:p>
+    <w:p>
+      <w:r>
+        <w:t>Створюється тікет студента</w:t>
+      </w:r>
+    </w:p>
+    <w:p>
+      <w:r>
+        <w:t>Студент переходить на сторінку тесту із першим питанням</w:t>
+      </w:r>
+    </w:p>
+    <w:p>
+      <w:pPr>
+        <w:rPr>
+          <w:b/>
+          <w:bCs/>
+        </w:rPr>
+      </w:pPr>
+      <w:r>
+        <w:rPr>
+          <w:b/>
+          <w:bCs/>
+        </w:rPr>
         <w:t>Проходження тесту</w:t>
       </w:r>
     </w:p>
     <w:p/>
     <w:p/>
-    <w:p/>
-    <w:p/>
-    <w:p>
-      <w:r>
+    <w:p>
+      <w:r>
+        <w:lastRenderedPageBreak/>
         <w:br/>
       </w:r>
     </w:p>
@@ -1118,7 +1230,7 @@
   <w:style w:type="paragraph" w:default="1" w:styleId="a">
     <w:name w:val="Normal"/>
     <w:qFormat/>
-    <w:rsid w:val="00D86D33"/>
+    <w:rsid w:val="00B83092"/>
     <w:rPr>
       <w:lang w:val="uk-UA"/>
     </w:rPr>

--- a/docs/Програма Checking.docx
+++ b/docs/Програма Checking.docx
@@ -529,6 +529,7 @@
       </w:r>
     </w:p>
     <w:p/>
+    <w:p/>
     <w:p>
       <w:pPr>
         <w:pStyle w:val="2"/>
@@ -683,7 +684,6 @@
     <w:p/>
     <w:p>
       <w:r>
-        <w:lastRenderedPageBreak/>
         <w:br/>
       </w:r>
     </w:p>

--- a/docs/Програма Checking.docx
+++ b/docs/Програма Checking.docx
@@ -25,15 +25,7 @@
     <w:p/>
     <w:p>
       <w:r>
-        <w:t xml:space="preserve">Тест складається з назви и тіла. При завантаженні тіло </w:t>
-      </w:r>
-      <w:proofErr w:type="spellStart"/>
-      <w:r>
-        <w:t>парситься</w:t>
-      </w:r>
-      <w:proofErr w:type="spellEnd"/>
-      <w:r>
-        <w:t xml:space="preserve"> і в базу потрапляє власне тест і його питання. </w:t>
+        <w:t xml:space="preserve">Тест складається з назви и тіла. При завантаженні тіло парситься і в базу потрапляє власне тест і його питання. </w:t>
       </w:r>
     </w:p>
     <w:p>
@@ -160,13 +152,8 @@
       <w:pPr>
         <w:pStyle w:val="ae"/>
       </w:pPr>
-      <w:proofErr w:type="spellStart"/>
-      <w:r>
-        <w:t>топік</w:t>
-      </w:r>
-      <w:proofErr w:type="spellEnd"/>
-      <w:r>
-        <w:t>,</w:t>
+      <w:r>
+        <w:t>топік,</w:t>
       </w:r>
     </w:p>
     <w:p>
@@ -524,8 +511,18 @@
       </w:r>
     </w:p>
     <w:p>
-      <w:r>
-        <w:t>Нумерація питань в межах тесту і відповідей в межах питання ведеться з 1.</w:t>
+      <w:pPr>
+        <w:rPr>
+          <w:lang w:val="en-US"/>
+        </w:rPr>
+      </w:pPr>
+      <w:r>
+        <w:t>Нумерація відповідей в межах питання ведеться з 1.</w:t>
+      </w:r>
+    </w:p>
+    <w:p>
+      <w:r>
+        <w:t>Відповіді на одне питання перемішуються, питання в тесті – ні.</w:t>
       </w:r>
     </w:p>
     <w:p/>
@@ -540,41 +537,17 @@
     </w:p>
     <w:p>
       <w:r>
-        <w:t xml:space="preserve">Додавання  тесту – створюється </w:t>
-      </w:r>
-      <w:proofErr w:type="spellStart"/>
-      <w:r>
-        <w:t>екз</w:t>
-      </w:r>
-      <w:proofErr w:type="spellEnd"/>
-      <w:r>
-        <w:t xml:space="preserve"> тесту та його питань</w:t>
-      </w:r>
-    </w:p>
-    <w:p>
-      <w:r>
-        <w:t xml:space="preserve">Редагування тесту – видаляються старі та створюються нові </w:t>
-      </w:r>
-      <w:proofErr w:type="spellStart"/>
-      <w:r>
-        <w:t>екз</w:t>
-      </w:r>
-      <w:proofErr w:type="spellEnd"/>
-      <w:r>
-        <w:t xml:space="preserve"> питань</w:t>
-      </w:r>
-    </w:p>
-    <w:p>
-      <w:r>
-        <w:t xml:space="preserve">Видалення тесту – видаляються </w:t>
-      </w:r>
-      <w:proofErr w:type="spellStart"/>
-      <w:r>
-        <w:t>екз</w:t>
-      </w:r>
-      <w:proofErr w:type="spellEnd"/>
-      <w:r>
-        <w:t xml:space="preserve"> тесту та його питань</w:t>
+        <w:t>Додавання  тесту – створюється екз тесту та його питань</w:t>
+      </w:r>
+    </w:p>
+    <w:p>
+      <w:r>
+        <w:t>Редагування тесту – видаляються старі та створюються нові екз питань</w:t>
+      </w:r>
+    </w:p>
+    <w:p>
+      <w:r>
+        <w:t>Видалення тесту – видаляються екз тесту та його питань</w:t>
       </w:r>
     </w:p>
     <w:p>
@@ -646,13 +619,8 @@
       </w:r>
     </w:p>
     <w:p>
-      <w:proofErr w:type="spellStart"/>
-      <w:r>
-        <w:t>Ст</w:t>
-      </w:r>
-      <w:proofErr w:type="spellEnd"/>
-      <w:r>
-        <w:t xml:space="preserve"> обирає сесію  </w:t>
+      <w:r>
+        <w:t xml:space="preserve">Ст обирає сесію  </w:t>
       </w:r>
     </w:p>
     <w:p>

--- a/docs/Програма Checking.docx
+++ b/docs/Програма Checking.docx
@@ -25,7 +25,15 @@
     <w:p/>
     <w:p>
       <w:r>
-        <w:t xml:space="preserve">Тест складається з назви и тіла. При завантаженні тіло парситься і в базу потрапляє власне тест і його питання. </w:t>
+        <w:t xml:space="preserve">Тест складається з назви и тіла. При завантаженні тіло </w:t>
+      </w:r>
+      <w:proofErr w:type="spellStart"/>
+      <w:r>
+        <w:t>парситься</w:t>
+      </w:r>
+      <w:proofErr w:type="spellEnd"/>
+      <w:r>
+        <w:t xml:space="preserve"> і в базу потрапляє власне тест і його питання. </w:t>
       </w:r>
     </w:p>
     <w:p>
@@ -152,8 +160,13 @@
       <w:pPr>
         <w:pStyle w:val="ae"/>
       </w:pPr>
-      <w:r>
-        <w:t>топік,</w:t>
+      <w:proofErr w:type="spellStart"/>
+      <w:r>
+        <w:t>топік</w:t>
+      </w:r>
+      <w:proofErr w:type="spellEnd"/>
+      <w:r>
+        <w:t>,</w:t>
       </w:r>
     </w:p>
     <w:p>
@@ -525,6 +538,42 @@
         <w:t>Відповіді на одне питання перемішуються, питання в тесті – ні.</w:t>
       </w:r>
     </w:p>
+    <w:p>
+      <w:pPr>
+        <w:pStyle w:val="ae"/>
+      </w:pPr>
+      <w:r>
+        <w:t>П</w:t>
+      </w:r>
+      <w:r>
+        <w:t xml:space="preserve">ротокол відповідей </w:t>
+      </w:r>
+      <w:r>
+        <w:t>складається з рядків на кшталт</w:t>
+      </w:r>
+    </w:p>
+    <w:p>
+      <w:pPr>
+        <w:pStyle w:val="ae"/>
+      </w:pPr>
+      <w:r>
+        <w:t>['1', '4', '3'];</w:t>
+      </w:r>
+      <w:r>
+        <w:t>секунди</w:t>
+      </w:r>
+      <w:r>
+        <w:rPr>
+          <w:lang w:val="en-US"/>
+        </w:rPr>
+        <w:t>;</w:t>
+      </w:r>
+      <w:proofErr w:type="spellStart"/>
+      <w:r>
+        <w:t>втрати_фокусу</w:t>
+      </w:r>
+      <w:proofErr w:type="spellEnd"/>
+    </w:p>
     <w:p/>
     <w:p/>
     <w:p>
@@ -537,17 +586,41 @@
     </w:p>
     <w:p>
       <w:r>
-        <w:t>Додавання  тесту – створюється екз тесту та його питань</w:t>
-      </w:r>
-    </w:p>
-    <w:p>
-      <w:r>
-        <w:t>Редагування тесту – видаляються старі та створюються нові екз питань</w:t>
-      </w:r>
-    </w:p>
-    <w:p>
-      <w:r>
-        <w:t>Видалення тесту – видаляються екз тесту та його питань</w:t>
+        <w:t xml:space="preserve">Додавання  тесту – створюється </w:t>
+      </w:r>
+      <w:proofErr w:type="spellStart"/>
+      <w:r>
+        <w:t>екз</w:t>
+      </w:r>
+      <w:proofErr w:type="spellEnd"/>
+      <w:r>
+        <w:t xml:space="preserve"> тесту та його питань</w:t>
+      </w:r>
+    </w:p>
+    <w:p>
+      <w:r>
+        <w:t xml:space="preserve">Редагування тесту – видаляються старі та створюються нові </w:t>
+      </w:r>
+      <w:proofErr w:type="spellStart"/>
+      <w:r>
+        <w:t>екз</w:t>
+      </w:r>
+      <w:proofErr w:type="spellEnd"/>
+      <w:r>
+        <w:t xml:space="preserve"> питань</w:t>
+      </w:r>
+    </w:p>
+    <w:p>
+      <w:r>
+        <w:t xml:space="preserve">Видалення тесту – видаляються </w:t>
+      </w:r>
+      <w:proofErr w:type="spellStart"/>
+      <w:r>
+        <w:t>екз</w:t>
+      </w:r>
+      <w:proofErr w:type="spellEnd"/>
+      <w:r>
+        <w:t xml:space="preserve"> тесту та його питань</w:t>
       </w:r>
     </w:p>
     <w:p>
@@ -619,8 +692,13 @@
       </w:r>
     </w:p>
     <w:p>
-      <w:r>
-        <w:t xml:space="preserve">Ст обирає сесію  </w:t>
+      <w:proofErr w:type="spellStart"/>
+      <w:r>
+        <w:t>Ст</w:t>
+      </w:r>
+      <w:proofErr w:type="spellEnd"/>
+      <w:r>
+        <w:t xml:space="preserve"> обирає сесію  </w:t>
       </w:r>
     </w:p>
     <w:p>
@@ -645,6 +723,7 @@
           <w:b/>
           <w:bCs/>
         </w:rPr>
+        <w:lastRenderedPageBreak/>
         <w:t>Проходження тесту</w:t>
       </w:r>
     </w:p>
